--- a/question.docx
+++ b/question.docx
@@ -6,9 +6,15 @@
       <w:r>
         <w:t>Đơn vị của sản phẩm</w:t>
       </w:r>
+      <w:r>
+        <w:t xml:space="preserve"> </w:t>
+      </w:r>
     </w:p>
     <w:p>
       <w:r>
+        <w:rPr>
+          <w:noProof/>
+        </w:rPr>
         <w:drawing>
           <wp:inline distT="0" distB="0" distL="0" distR="0" wp14:anchorId="196C7412" wp14:editId="5FA8CEDE">
             <wp:extent cx="5943600" cy="2548255"/>
@@ -56,6 +62,9 @@
     <w:p/>
     <w:p>
       <w:r>
+        <w:rPr>
+          <w:noProof/>
+        </w:rPr>
         <w:drawing>
           <wp:inline distT="0" distB="0" distL="0" distR="0" wp14:anchorId="592C943C" wp14:editId="0AE91AE1">
             <wp:extent cx="5239482" cy="2372056"/>
@@ -100,6 +109,9 @@
     </w:p>
     <w:p>
       <w:r>
+        <w:rPr>
+          <w:noProof/>
+        </w:rPr>
         <w:lastRenderedPageBreak/>
         <w:drawing>
           <wp:inline distT="0" distB="0" distL="0" distR="0" wp14:anchorId="04DF5A42" wp14:editId="0796573E">
@@ -138,17 +150,17 @@
         </w:drawing>
       </w:r>
     </w:p>
+    <w:p/>
     <w:p>
-      <w:bookmarkStart w:id="0" w:name="_GoBack"/>
-      <w:bookmarkEnd w:id="0"/>
+      <w:r>
+        <w:t>Cách xóa</w:t>
+      </w:r>
     </w:p>
     <w:p>
       <w:r>
-        <w:t>Cách xóa</w:t>
-      </w:r>
-    </w:p>
-    <w:p>
-      <w:r>
+        <w:rPr>
+          <w:noProof/>
+        </w:rPr>
         <w:drawing>
           <wp:inline distT="0" distB="0" distL="0" distR="0" wp14:anchorId="771409CA" wp14:editId="22AB8D2C">
             <wp:extent cx="5943600" cy="2469515"/>
@@ -186,6 +198,20 @@
         </w:drawing>
       </w:r>
     </w:p>
+    <w:p>
+      <w:bookmarkStart w:id="0" w:name="_GoBack"/>
+      <w:bookmarkEnd w:id="0"/>
+    </w:p>
+    <w:p>
+      <w:r>
+        <w:t xml:space="preserve">Transfer </w:t>
+      </w:r>
+      <w:r>
+        <w:t>có phải làm chi tiết</w:t>
+      </w:r>
+    </w:p>
+    <w:p/>
+    <w:p/>
     <w:sectPr>
       <w:pgSz w:w="12240" w:h="15840"/>
       <w:pgMar w:top="1440" w:right="1440" w:bottom="1440" w:left="1440" w:header="720" w:footer="720" w:gutter="0"/>
